--- a/btth12_mqtt/bai12.1.docx
+++ b/btth12_mqtt/bai12.1.docx
@@ -95,10 +95,10 @@
           <w:lang w:val="vi-VN"/>
         </w:rPr>
         <w:drawing>
-          <wp:inline distT="0" distB="0" distL="114300" distR="114300" wp14:anchorId="1E12A949" wp14:editId="4CF51249">
-            <wp:extent cx="5274310" cy="2760980"/>
-            <wp:effectExtent l="0" t="0" r="13970" b="12700"/>
-            <wp:docPr id="1" name="Picture 1" descr="Screenshot 2025-12-21 190556"/>
+          <wp:inline distT="0" distB="0" distL="0" distR="0" wp14:anchorId="21C12785" wp14:editId="4D9F740A">
+            <wp:extent cx="5263515" cy="2960370"/>
+            <wp:effectExtent l="0" t="0" r="0" b="0"/>
+            <wp:docPr id="890087615" name="Picture 1"/>
             <wp:cNvGraphicFramePr>
               <a:graphicFrameLocks xmlns:a="http://schemas.openxmlformats.org/drawingml/2006/main" noChangeAspect="1"/>
             </wp:cNvGraphicFramePr>
@@ -106,25 +106,36 @@
               <a:graphicData uri="http://schemas.openxmlformats.org/drawingml/2006/picture">
                 <pic:pic xmlns:pic="http://schemas.openxmlformats.org/drawingml/2006/picture">
                   <pic:nvPicPr>
-                    <pic:cNvPr id="1" name="Picture 1" descr="Screenshot 2025-12-21 190556"/>
+                    <pic:cNvPr id="0" name="Picture 1"/>
                     <pic:cNvPicPr>
-                      <a:picLocks noChangeAspect="1"/>
+                      <a:picLocks noChangeAspect="1" noChangeArrowheads="1"/>
                     </pic:cNvPicPr>
                   </pic:nvPicPr>
                   <pic:blipFill>
-                    <a:blip r:embed="rId5"/>
+                    <a:blip r:embed="rId5" cstate="print">
+                      <a:extLst>
+                        <a:ext uri="{28A0092B-C50C-407E-A947-70E740481C1C}">
+                          <a14:useLocalDpi xmlns:a14="http://schemas.microsoft.com/office/drawing/2010/main" val="0"/>
+                        </a:ext>
+                      </a:extLst>
+                    </a:blip>
+                    <a:srcRect/>
                     <a:stretch>
                       <a:fillRect/>
                     </a:stretch>
                   </pic:blipFill>
-                  <pic:spPr>
+                  <pic:spPr bwMode="auto">
                     <a:xfrm>
                       <a:off x="0" y="0"/>
-                      <a:ext cx="5274310" cy="2760980"/>
+                      <a:ext cx="5263515" cy="2960370"/>
                     </a:xfrm>
                     <a:prstGeom prst="rect">
                       <a:avLst/>
                     </a:prstGeom>
+                    <a:noFill/>
+                    <a:ln>
+                      <a:noFill/>
+                    </a:ln>
                   </pic:spPr>
                 </pic:pic>
               </a:graphicData>
@@ -173,6 +184,10 @@
     </w:p>
     <w:p>
       <w:pPr>
+        <w:numPr>
+          <w:ilvl w:val="0"/>
+          <w:numId w:val="1"/>
+        </w:numPr>
         <w:jc w:val="both"/>
         <w:rPr>
           <w:rFonts w:ascii="Times New Roman" w:hAnsi="Times New Roman" w:cs="Times New Roman"/>
@@ -192,10 +207,10 @@
           <w:lang w:val="vi-VN"/>
         </w:rPr>
         <w:drawing>
-          <wp:inline distT="0" distB="0" distL="114300" distR="114300" wp14:anchorId="70CB6045" wp14:editId="45392A88">
-            <wp:extent cx="5258435" cy="2776220"/>
-            <wp:effectExtent l="0" t="0" r="14605" b="12700"/>
-            <wp:docPr id="2" name="Picture 2" descr="Screenshot 2025-12-21 190613"/>
+          <wp:inline distT="0" distB="0" distL="0" distR="0" wp14:anchorId="2B99E94D" wp14:editId="770D205C">
+            <wp:extent cx="5269230" cy="2960370"/>
+            <wp:effectExtent l="0" t="0" r="7620" b="0"/>
+            <wp:docPr id="1551012145" name="Picture 2"/>
             <wp:cNvGraphicFramePr>
               <a:graphicFrameLocks xmlns:a="http://schemas.openxmlformats.org/drawingml/2006/main" noChangeAspect="1"/>
             </wp:cNvGraphicFramePr>
@@ -203,25 +218,36 @@
               <a:graphicData uri="http://schemas.openxmlformats.org/drawingml/2006/picture">
                 <pic:pic xmlns:pic="http://schemas.openxmlformats.org/drawingml/2006/picture">
                   <pic:nvPicPr>
-                    <pic:cNvPr id="2" name="Picture 2" descr="Screenshot 2025-12-21 190613"/>
+                    <pic:cNvPr id="0" name="Picture 2"/>
                     <pic:cNvPicPr>
-                      <a:picLocks noChangeAspect="1"/>
+                      <a:picLocks noChangeAspect="1" noChangeArrowheads="1"/>
                     </pic:cNvPicPr>
                   </pic:nvPicPr>
                   <pic:blipFill>
-                    <a:blip r:embed="rId6"/>
+                    <a:blip r:embed="rId6" cstate="print">
+                      <a:extLst>
+                        <a:ext uri="{28A0092B-C50C-407E-A947-70E740481C1C}">
+                          <a14:useLocalDpi xmlns:a14="http://schemas.microsoft.com/office/drawing/2010/main" val="0"/>
+                        </a:ext>
+                      </a:extLst>
+                    </a:blip>
+                    <a:srcRect/>
                     <a:stretch>
                       <a:fillRect/>
                     </a:stretch>
                   </pic:blipFill>
-                  <pic:spPr>
+                  <pic:spPr bwMode="auto">
                     <a:xfrm>
                       <a:off x="0" y="0"/>
-                      <a:ext cx="5258435" cy="2776220"/>
+                      <a:ext cx="5269230" cy="2960370"/>
                     </a:xfrm>
                     <a:prstGeom prst="rect">
                       <a:avLst/>
                     </a:prstGeom>
+                    <a:noFill/>
+                    <a:ln>
+                      <a:noFill/>
+                    </a:ln>
                   </pic:spPr>
                 </pic:pic>
               </a:graphicData>
@@ -229,6 +255,16 @@
           </wp:inline>
         </w:drawing>
       </w:r>
+      <w:r>
+        <w:rPr>
+          <w:rFonts w:ascii="Times New Roman" w:hAnsi="Times New Roman" w:cs="Times New Roman"/>
+          <w:color w:val="000000" w:themeColor="text1"/>
+          <w:sz w:val="26"/>
+          <w:szCs w:val="26"/>
+          <w:lang w:val="vi-VN"/>
+        </w:rPr>
+        <w:t>Lớp mạng</w:t>
+      </w:r>
     </w:p>
     <w:p>
       <w:pPr>
@@ -247,41 +283,14 @@
       </w:pPr>
       <w:r>
         <w:rPr>
-          <w:rFonts w:ascii="Times New Roman" w:hAnsi="Times New Roman" w:cs="Times New Roman"/>
-          <w:color w:val="000000" w:themeColor="text1"/>
-          <w:sz w:val="26"/>
-          <w:szCs w:val="26"/>
-          <w:lang w:val="vi-VN"/>
-        </w:rPr>
-        <w:t>Lớp mạng</w:t>
-      </w:r>
-    </w:p>
-    <w:p>
-      <w:pPr>
-        <w:jc w:val="both"/>
-        <w:rPr>
-          <w:rFonts w:ascii="Times New Roman" w:hAnsi="Times New Roman" w:cs="Times New Roman"/>
-          <w:color w:val="000000" w:themeColor="text1"/>
-          <w:sz w:val="26"/>
-          <w:szCs w:val="26"/>
-          <w:lang w:val="vi-VN"/>
-        </w:rPr>
-      </w:pPr>
-      <w:r>
-        <w:rPr>
-          <w:rFonts w:ascii="Times New Roman" w:hAnsi="Times New Roman" w:cs="Times New Roman"/>
           <w:noProof/>
-          <w:color w:val="000000" w:themeColor="text1"/>
-          <w:sz w:val="26"/>
-          <w:szCs w:val="26"/>
-          <w:lang w:val="vi-VN"/>
         </w:rPr>
         <w:lastRenderedPageBreak/>
         <w:drawing>
-          <wp:inline distT="0" distB="0" distL="114300" distR="114300" wp14:anchorId="3D2179CD" wp14:editId="484A7182">
-            <wp:extent cx="5264150" cy="2806065"/>
-            <wp:effectExtent l="0" t="0" r="8890" b="13335"/>
-            <wp:docPr id="3" name="Picture 3" descr="Screenshot 2025-12-21 190621"/>
+          <wp:inline distT="0" distB="0" distL="0" distR="0" wp14:anchorId="1B8B0E59" wp14:editId="478C93C1">
+            <wp:extent cx="5274310" cy="2890520"/>
+            <wp:effectExtent l="0" t="0" r="2540" b="5080"/>
+            <wp:docPr id="753331067" name="Picture 3"/>
             <wp:cNvGraphicFramePr>
               <a:graphicFrameLocks xmlns:a="http://schemas.openxmlformats.org/drawingml/2006/main" noChangeAspect="1"/>
             </wp:cNvGraphicFramePr>
@@ -289,25 +298,36 @@
               <a:graphicData uri="http://schemas.openxmlformats.org/drawingml/2006/picture">
                 <pic:pic xmlns:pic="http://schemas.openxmlformats.org/drawingml/2006/picture">
                   <pic:nvPicPr>
-                    <pic:cNvPr id="3" name="Picture 3" descr="Screenshot 2025-12-21 190621"/>
+                    <pic:cNvPr id="0" name="Picture 3"/>
                     <pic:cNvPicPr>
-                      <a:picLocks noChangeAspect="1"/>
+                      <a:picLocks noChangeAspect="1" noChangeArrowheads="1"/>
                     </pic:cNvPicPr>
                   </pic:nvPicPr>
                   <pic:blipFill>
-                    <a:blip r:embed="rId7"/>
+                    <a:blip r:embed="rId7" cstate="print">
+                      <a:extLst>
+                        <a:ext uri="{28A0092B-C50C-407E-A947-70E740481C1C}">
+                          <a14:useLocalDpi xmlns:a14="http://schemas.microsoft.com/office/drawing/2010/main" val="0"/>
+                        </a:ext>
+                      </a:extLst>
+                    </a:blip>
+                    <a:srcRect/>
                     <a:stretch>
                       <a:fillRect/>
                     </a:stretch>
                   </pic:blipFill>
-                  <pic:spPr>
+                  <pic:spPr bwMode="auto">
                     <a:xfrm>
                       <a:off x="0" y="0"/>
-                      <a:ext cx="5264150" cy="2806065"/>
+                      <a:ext cx="5274310" cy="2890520"/>
                     </a:xfrm>
                     <a:prstGeom prst="rect">
                       <a:avLst/>
                     </a:prstGeom>
+                    <a:noFill/>
+                    <a:ln>
+                      <a:noFill/>
+                    </a:ln>
                   </pic:spPr>
                 </pic:pic>
               </a:graphicData>
@@ -315,13 +335,19 @@
           </wp:inline>
         </w:drawing>
       </w:r>
-    </w:p>
-    <w:p>
-      <w:pPr>
-        <w:numPr>
-          <w:ilvl w:val="0"/>
-          <w:numId w:val="1"/>
-        </w:numPr>
+      <w:r>
+        <w:rPr>
+          <w:rFonts w:ascii="Times New Roman" w:hAnsi="Times New Roman" w:cs="Times New Roman"/>
+          <w:color w:val="000000" w:themeColor="text1"/>
+          <w:sz w:val="26"/>
+          <w:szCs w:val="26"/>
+          <w:lang w:val="vi-VN"/>
+        </w:rPr>
+        <w:t>Lớp giao vận</w:t>
+      </w:r>
+    </w:p>
+    <w:p>
+      <w:pPr>
         <w:jc w:val="both"/>
         <w:rPr>
           <w:rFonts w:ascii="Times New Roman" w:hAnsi="Times New Roman" w:cs="Times New Roman"/>
@@ -333,40 +359,13 @@
       </w:pPr>
       <w:r>
         <w:rPr>
-          <w:rFonts w:ascii="Times New Roman" w:hAnsi="Times New Roman" w:cs="Times New Roman"/>
-          <w:color w:val="000000" w:themeColor="text1"/>
-          <w:sz w:val="26"/>
-          <w:szCs w:val="26"/>
-          <w:lang w:val="vi-VN"/>
-        </w:rPr>
-        <w:t>Lớp giao vận</w:t>
-      </w:r>
-    </w:p>
-    <w:p>
-      <w:pPr>
-        <w:jc w:val="both"/>
-        <w:rPr>
-          <w:rFonts w:ascii="Times New Roman" w:hAnsi="Times New Roman" w:cs="Times New Roman"/>
-          <w:color w:val="000000" w:themeColor="text1"/>
-          <w:sz w:val="26"/>
-          <w:szCs w:val="26"/>
-          <w:lang w:val="vi-VN"/>
-        </w:rPr>
-      </w:pPr>
-      <w:r>
-        <w:rPr>
-          <w:rFonts w:ascii="Times New Roman" w:hAnsi="Times New Roman" w:cs="Times New Roman"/>
           <w:noProof/>
-          <w:color w:val="000000" w:themeColor="text1"/>
-          <w:sz w:val="26"/>
-          <w:szCs w:val="26"/>
-          <w:lang w:val="vi-VN"/>
         </w:rPr>
         <w:drawing>
-          <wp:inline distT="0" distB="0" distL="114300" distR="114300" wp14:anchorId="6AF15F5E" wp14:editId="48E47C81">
-            <wp:extent cx="5261610" cy="2959735"/>
-            <wp:effectExtent l="0" t="0" r="11430" b="12065"/>
-            <wp:docPr id="4" name="Picture 4" descr="Screenshot 2025-12-21 190636"/>
+          <wp:inline distT="0" distB="0" distL="0" distR="0" wp14:anchorId="43B61642" wp14:editId="03BB67DF">
+            <wp:extent cx="5274310" cy="2966720"/>
+            <wp:effectExtent l="0" t="0" r="2540" b="5080"/>
+            <wp:docPr id="589276903" name="Picture 4"/>
             <wp:cNvGraphicFramePr>
               <a:graphicFrameLocks xmlns:a="http://schemas.openxmlformats.org/drawingml/2006/main" noChangeAspect="1"/>
             </wp:cNvGraphicFramePr>
@@ -374,25 +373,36 @@
               <a:graphicData uri="http://schemas.openxmlformats.org/drawingml/2006/picture">
                 <pic:pic xmlns:pic="http://schemas.openxmlformats.org/drawingml/2006/picture">
                   <pic:nvPicPr>
-                    <pic:cNvPr id="4" name="Picture 4" descr="Screenshot 2025-12-21 190636"/>
+                    <pic:cNvPr id="0" name="Picture 5"/>
                     <pic:cNvPicPr>
-                      <a:picLocks noChangeAspect="1"/>
+                      <a:picLocks noChangeAspect="1" noChangeArrowheads="1"/>
                     </pic:cNvPicPr>
                   </pic:nvPicPr>
                   <pic:blipFill>
-                    <a:blip r:embed="rId8"/>
+                    <a:blip r:embed="rId8" cstate="print">
+                      <a:extLst>
+                        <a:ext uri="{28A0092B-C50C-407E-A947-70E740481C1C}">
+                          <a14:useLocalDpi xmlns:a14="http://schemas.microsoft.com/office/drawing/2010/main" val="0"/>
+                        </a:ext>
+                      </a:extLst>
+                    </a:blip>
+                    <a:srcRect/>
                     <a:stretch>
                       <a:fillRect/>
                     </a:stretch>
                   </pic:blipFill>
-                  <pic:spPr>
+                  <pic:spPr bwMode="auto">
                     <a:xfrm>
                       <a:off x="0" y="0"/>
-                      <a:ext cx="5261610" cy="2959735"/>
+                      <a:ext cx="5274310" cy="2966720"/>
                     </a:xfrm>
                     <a:prstGeom prst="rect">
                       <a:avLst/>
                     </a:prstGeom>
+                    <a:noFill/>
+                    <a:ln>
+                      <a:noFill/>
+                    </a:ln>
                   </pic:spPr>
                 </pic:pic>
               </a:graphicData>
@@ -403,18 +413,6 @@
     </w:p>
     <w:p>
       <w:pPr>
-        <w:jc w:val="both"/>
-        <w:rPr>
-          <w:rFonts w:ascii="Times New Roman" w:hAnsi="Times New Roman" w:cs="Times New Roman"/>
-          <w:color w:val="000000" w:themeColor="text1"/>
-          <w:sz w:val="26"/>
-          <w:szCs w:val="26"/>
-          <w:lang w:val="vi-VN"/>
-        </w:rPr>
-      </w:pPr>
-    </w:p>
-    <w:p>
-      <w:pPr>
         <w:numPr>
           <w:ilvl w:val="0"/>
           <w:numId w:val="1"/>
@@ -452,19 +450,14 @@
       </w:pPr>
       <w:r>
         <w:rPr>
-          <w:rFonts w:ascii="Times New Roman" w:hAnsi="Times New Roman" w:cs="Times New Roman"/>
           <w:noProof/>
-          <w:color w:val="000000" w:themeColor="text1"/>
-          <w:sz w:val="26"/>
-          <w:szCs w:val="26"/>
-          <w:lang w:val="vi-VN"/>
         </w:rPr>
         <w:lastRenderedPageBreak/>
         <w:drawing>
-          <wp:inline distT="0" distB="0" distL="114300" distR="114300" wp14:anchorId="00893550" wp14:editId="2ACEE660">
-            <wp:extent cx="5266055" cy="2969895"/>
-            <wp:effectExtent l="0" t="0" r="6985" b="1905"/>
-            <wp:docPr id="5" name="Picture 5" descr="Screenshot 2025-12-21 190646"/>
+          <wp:inline distT="0" distB="0" distL="0" distR="0" wp14:anchorId="3A86EA21" wp14:editId="431E7D58">
+            <wp:extent cx="5274310" cy="2966720"/>
+            <wp:effectExtent l="0" t="0" r="2540" b="5080"/>
+            <wp:docPr id="825326587" name="Picture 5"/>
             <wp:cNvGraphicFramePr>
               <a:graphicFrameLocks xmlns:a="http://schemas.openxmlformats.org/drawingml/2006/main" noChangeAspect="1"/>
             </wp:cNvGraphicFramePr>
@@ -472,25 +465,36 @@
               <a:graphicData uri="http://schemas.openxmlformats.org/drawingml/2006/picture">
                 <pic:pic xmlns:pic="http://schemas.openxmlformats.org/drawingml/2006/picture">
                   <pic:nvPicPr>
-                    <pic:cNvPr id="5" name="Picture 5" descr="Screenshot 2025-12-21 190646"/>
+                    <pic:cNvPr id="0" name="Picture 7"/>
                     <pic:cNvPicPr>
-                      <a:picLocks noChangeAspect="1"/>
+                      <a:picLocks noChangeAspect="1" noChangeArrowheads="1"/>
                     </pic:cNvPicPr>
                   </pic:nvPicPr>
                   <pic:blipFill>
-                    <a:blip r:embed="rId9"/>
+                    <a:blip r:embed="rId9" cstate="print">
+                      <a:extLst>
+                        <a:ext uri="{28A0092B-C50C-407E-A947-70E740481C1C}">
+                          <a14:useLocalDpi xmlns:a14="http://schemas.microsoft.com/office/drawing/2010/main" val="0"/>
+                        </a:ext>
+                      </a:extLst>
+                    </a:blip>
+                    <a:srcRect/>
                     <a:stretch>
                       <a:fillRect/>
                     </a:stretch>
                   </pic:blipFill>
-                  <pic:spPr>
+                  <pic:spPr bwMode="auto">
                     <a:xfrm>
                       <a:off x="0" y="0"/>
-                      <a:ext cx="5266055" cy="2969895"/>
+                      <a:ext cx="5274310" cy="2966720"/>
                     </a:xfrm>
                     <a:prstGeom prst="rect">
                       <a:avLst/>
                     </a:prstGeom>
+                    <a:noFill/>
+                    <a:ln>
+                      <a:noFill/>
+                    </a:ln>
                   </pic:spPr>
                 </pic:pic>
               </a:graphicData>
@@ -498,18 +502,6 @@
           </wp:inline>
         </w:drawing>
       </w:r>
-    </w:p>
-    <w:p>
-      <w:pPr>
-        <w:jc w:val="both"/>
-        <w:rPr>
-          <w:rFonts w:ascii="Times New Roman" w:hAnsi="Times New Roman" w:cs="Times New Roman"/>
-          <w:color w:val="000000" w:themeColor="text1"/>
-          <w:sz w:val="26"/>
-          <w:szCs w:val="26"/>
-          <w:lang w:val="vi-VN"/>
-        </w:rPr>
-      </w:pPr>
     </w:p>
     <w:p>
       <w:pPr>
